--- a/grammar/tests/EQUIPMENT.docx
+++ b/grammar/tests/EQUIPMENT.docx
@@ -14,15 +14,7 @@
         <w:rPr>
           <w:sz w:val="20"/>
         </w:rPr>
-        <w:t>Оборудование для выполнения технолог</w:t>
-      </w:r>
-      <w:bookmarkStart w:id="0" w:name="_GoBack"/>
-      <w:bookmarkEnd w:id="0"/>
-      <w:r>
-        <w:rPr>
-          <w:sz w:val="20"/>
-        </w:rPr>
-        <w:t>ической операции</w:t>
+        <w:t>Оборудование для выполнения технологической операции</w:t>
       </w:r>
     </w:p>
     <w:p>
@@ -128,6 +120,7 @@
         <w:rPr>
           <w:rFonts w:cs="Times New Roman"/>
           <w:sz w:val="20"/>
+          <w:lang w:val="en-US"/>
         </w:rPr>
       </w:pPr>
       <w:r>
@@ -149,7 +142,16 @@
           <w:rFonts w:ascii="Times New Roman" w:hAnsi="Times New Roman" w:cs="Times New Roman"/>
           <w:sz w:val="20"/>
         </w:rPr>
-        <w:t xml:space="preserve">    Ширина зазора коаксиальной щели: 0.5 мм</w:t>
+        <w:t xml:space="preserve">    Ширина зазора </w:t>
+      </w:r>
+      <w:bookmarkStart w:id="0" w:name="_GoBack"/>
+      <w:bookmarkEnd w:id="0"/>
+      <w:r>
+        <w:rPr>
+          <w:rFonts w:ascii="Times New Roman" w:hAnsi="Times New Roman" w:cs="Times New Roman"/>
+          <w:sz w:val="20"/>
+        </w:rPr>
+        <w:t>коаксиальной щели: 0.5 мм</w:t>
       </w:r>
     </w:p>
     <w:sectPr>
